--- a/mba scma supp.docx
+++ b/mba scma supp.docx
@@ -1,6 +1,6 @@
 
 <file path=word/document.xml><?xml version="1.0" encoding="utf-8"?>
-<w:document xmlns:ve="http://schemas.openxmlformats.org/markup-compatibility/2006" xmlns:o="urn:schemas-microsoft-com:office:office" xmlns:r="http://schemas.openxmlformats.org/officeDocument/2006/relationships" xmlns:m="http://schemas.openxmlformats.org/officeDocument/2006/math" xmlns:v="urn:schemas-microsoft-com:vml" xmlns:wp="http://schemas.openxmlformats.org/drawingml/2006/wordprocessingDrawing" xmlns:w10="urn:schemas-microsoft-com:office:word" xmlns:w="http://schemas.openxmlformats.org/wordprocessingml/2006/main" xmlns:wne="http://schemas.microsoft.com/office/word/2006/wordml">
+<w:document xmlns:wpc="http://schemas.microsoft.com/office/word/2010/wordprocessingCanvas" xmlns:cx="http://schemas.microsoft.com/office/drawing/2014/chartex" xmlns:cx1="http://schemas.microsoft.com/office/drawing/2015/9/8/chartex" xmlns:cx2="http://schemas.microsoft.com/office/drawing/2015/10/21/chartex" xmlns:cx3="http://schemas.microsoft.com/office/drawing/2016/5/9/chartex" xmlns:cx4="http://schemas.microsoft.com/office/drawing/2016/5/10/chartex" xmlns:cx5="http://schemas.microsoft.com/office/drawing/2016/5/11/chartex" xmlns:cx6="http://schemas.microsoft.com/office/drawing/2016/5/12/chartex" xmlns:cx7="http://schemas.microsoft.com/office/drawing/2016/5/13/chartex" xmlns:cx8="http://schemas.microsoft.com/office/drawing/2016/5/14/chartex" xmlns:mc="http://schemas.openxmlformats.org/markup-compatibility/2006" xmlns:aink="http://schemas.microsoft.com/office/drawing/2016/ink" xmlns:am3d="http://schemas.microsoft.com/office/drawing/2017/model3d" xmlns:o="urn:schemas-microsoft-com:office:office" xmlns:r="http://schemas.openxmlformats.org/officeDocument/2006/relationships" xmlns:m="http://schemas.openxmlformats.org/officeDocument/2006/math" xmlns:v="urn:schemas-microsoft-com:vml" xmlns:wp14="http://schemas.microsoft.com/office/word/2010/wordprocessingDrawing" xmlns:wp="http://schemas.openxmlformats.org/drawingml/2006/wordprocessingDrawing" xmlns:w10="urn:schemas-microsoft-com:office:word" xmlns:w="http://schemas.openxmlformats.org/wordprocessingml/2006/main" xmlns:w14="http://schemas.microsoft.com/office/word/2010/wordml" xmlns:w15="http://schemas.microsoft.com/office/word/2012/wordml" xmlns:w16cid="http://schemas.microsoft.com/office/word/2016/wordml/cid" xmlns:w16se="http://schemas.microsoft.com/office/word/2015/wordml/symex" xmlns:wpg="http://schemas.microsoft.com/office/word/2010/wordprocessingGroup" xmlns:wpi="http://schemas.microsoft.com/office/word/2010/wordprocessingInk" xmlns:wne="http://schemas.microsoft.com/office/word/2006/wordml" xmlns:wps="http://schemas.microsoft.com/office/word/2010/wordprocessingShape" mc:Ignorable="w14 w15 w16se w16cid wp14">
   <w:body>
     <w:p>
       <w:pPr>
@@ -10,7 +10,7 @@
         </w:tabs>
       </w:pPr>
       <w:r>
-        <w:pict>
+        <w:pict w14:anchorId="21E5CEE3">
           <v:rect id="_x0000_s1026" style="position:absolute;left:0;text-align:left;margin-left:-7.5pt;margin-top:-21pt;width:500.25pt;height:697.5pt;z-index:-251658240;mso-position-horizontal-relative:text;mso-position-vertical-relative:text" strokeweight="2.25pt">
             <w10:wrap anchorx="page"/>
           </v:rect>
@@ -21,7 +21,7 @@
           <w:noProof/>
         </w:rPr>
         <w:drawing>
-          <wp:anchor distT="0" distB="0" distL="114300" distR="114300" simplePos="0" relativeHeight="251657216" behindDoc="0" locked="0" layoutInCell="1" allowOverlap="1">
+          <wp:anchor distT="0" distB="0" distL="114300" distR="114300" simplePos="0" relativeHeight="251657216" behindDoc="0" locked="0" layoutInCell="1" allowOverlap="1" wp14:anchorId="21E5CEE4" wp14:editId="21E5CEE5">
             <wp:simplePos x="0" y="0"/>
             <wp:positionH relativeFrom="column">
               <wp:posOffset>1876425</wp:posOffset>
@@ -531,17 +531,8 @@
           <w:b w:val="0"/>
           <w:sz w:val="24"/>
         </w:rPr>
-        <w:t xml:space="preserve">E </w:t>
-      </w:r>
-      <w:proofErr w:type="spellStart"/>
-      <w:r>
-        <w:rPr>
-          <w:b w:val="0"/>
-          <w:sz w:val="24"/>
-        </w:rPr>
-        <w:t>Mutambara</w:t>
-      </w:r>
-      <w:proofErr w:type="spellEnd"/>
+        <w:t>E Mutambara</w:t>
+      </w:r>
     </w:p>
     <w:p>
       <w:pPr>
@@ -622,23 +613,7 @@
           <w:rFonts w:ascii="Arial" w:hAnsi="Arial" w:cs="Arial"/>
           <w:b/>
         </w:rPr>
-        <w:t xml:space="preserve"> Section </w:t>
-      </w:r>
-      <w:proofErr w:type="gramStart"/>
-      <w:r>
-        <w:rPr>
-          <w:rFonts w:ascii="Arial" w:hAnsi="Arial" w:cs="Arial"/>
-          <w:b/>
-        </w:rPr>
-        <w:t>A</w:t>
-      </w:r>
-      <w:proofErr w:type="gramEnd"/>
-      <w:r>
-        <w:rPr>
-          <w:rFonts w:ascii="Arial" w:hAnsi="Arial" w:cs="Arial"/>
-          <w:b/>
-        </w:rPr>
-        <w:t xml:space="preserve"> </w:t>
+        <w:t xml:space="preserve"> Section A </w:t>
       </w:r>
       <w:r>
         <w:rPr>
@@ -1204,21 +1179,7 @@
         <w:rPr>
           <w:rFonts w:ascii="Arial" w:hAnsi="Arial" w:cs="Arial"/>
         </w:rPr>
-        <w:t xml:space="preserve">With the market expected to grow five-fold in 10 years, the big players in the industry are crowding in. Anheuser-Busch has acquired Crown Beers and is planning to launch the Budweiser brand in </w:t>
-      </w:r>
-      <w:proofErr w:type="gramStart"/>
-      <w:r>
-        <w:rPr>
-          <w:rFonts w:ascii="Arial" w:hAnsi="Arial" w:cs="Arial"/>
-        </w:rPr>
-        <w:t>India,</w:t>
-      </w:r>
-      <w:proofErr w:type="gramEnd"/>
-      <w:r>
-        <w:rPr>
-          <w:rFonts w:ascii="Arial" w:hAnsi="Arial" w:cs="Arial"/>
-        </w:rPr>
-        <w:t xml:space="preserve"> while Heineken is also expanding its interests (it already holds 37.5% of United Breweries). Belgian brewer InBev, which owns the Stella Artois and Becks brands, is also entering the market.</w:t>
+        <w:t>With the market expected to grow five-fold in 10 years, the big players in the industry are crowding in. Anheuser-Busch has acquired Crown Beers and is planning to launch the Budweiser brand in India, while Heineken is also expanding its interests (it already holds 37.5% of United Breweries). Belgian brewer InBev, which owns the Stella Artois and Becks brands, is also entering the market.</w:t>
       </w:r>
     </w:p>
     <w:p>
@@ -1855,6 +1816,67 @@
           <w:b/>
         </w:rPr>
         <w:tab/>
+        <w:t xml:space="preserve">ANSWER ANY </w:t>
+      </w:r>
+      <w:r>
+        <w:rPr>
+          <w:rFonts w:ascii="Arial" w:hAnsi="Arial" w:cs="Arial"/>
+          <w:b/>
+          <w:u w:val="single"/>
+        </w:rPr>
+        <w:t>T</w:t>
+      </w:r>
+      <w:r>
+        <w:rPr>
+          <w:rFonts w:ascii="Arial" w:hAnsi="Arial" w:cs="Arial"/>
+          <w:b/>
+          <w:u w:val="single"/>
+        </w:rPr>
+        <w:t>HREE</w:t>
+      </w:r>
+      <w:r>
+        <w:rPr>
+          <w:rFonts w:ascii="Arial" w:hAnsi="Arial" w:cs="Arial"/>
+          <w:b/>
+        </w:rPr>
+        <w:t xml:space="preserve"> QUESTIONS</w:t>
+      </w:r>
+      <w:r>
+        <w:rPr>
+          <w:rFonts w:ascii="Arial" w:hAnsi="Arial" w:cs="Arial"/>
+          <w:b/>
+        </w:rPr>
+        <w:tab/>
+        <w:t xml:space="preserve">          </w:t>
+      </w:r>
+      <w:r>
+        <w:rPr>
+          <w:rFonts w:ascii="Arial" w:hAnsi="Arial" w:cs="Arial"/>
+          <w:b/>
+        </w:rPr>
+        <w:tab/>
+      </w:r>
+      <w:r>
+        <w:rPr>
+          <w:rFonts w:ascii="Arial" w:hAnsi="Arial" w:cs="Arial"/>
+          <w:b/>
+        </w:rPr>
+        <w:t xml:space="preserve">      </w:t>
+      </w:r>
+      <w:r>
+        <w:rPr>
+          <w:rFonts w:ascii="Arial" w:hAnsi="Arial" w:cs="Arial"/>
+          <w:b/>
+        </w:rPr>
+        <w:tab/>
+        <w:t xml:space="preserve">       </w:t>
+      </w:r>
+      <w:r>
+        <w:rPr>
+          <w:rFonts w:ascii="Arial" w:hAnsi="Arial" w:cs="Arial"/>
+          <w:b/>
+        </w:rPr>
+        <w:t xml:space="preserve"> </w:t>
       </w:r>
       <w:proofErr w:type="gramStart"/>
       <w:r>
@@ -1862,83 +1884,16 @@
           <w:rFonts w:ascii="Arial" w:hAnsi="Arial" w:cs="Arial"/>
           <w:b/>
         </w:rPr>
-        <w:t>ANSWER</w:t>
+        <w:t xml:space="preserve">   </w:t>
+      </w:r>
+      <w:r>
+        <w:rPr>
+          <w:rFonts w:ascii="Arial" w:hAnsi="Arial" w:cs="Arial"/>
+          <w:b/>
+        </w:rPr>
+        <w:t>[</w:t>
       </w:r>
       <w:proofErr w:type="gramEnd"/>
-      <w:r>
-        <w:rPr>
-          <w:rFonts w:ascii="Arial" w:hAnsi="Arial" w:cs="Arial"/>
-          <w:b/>
-        </w:rPr>
-        <w:t xml:space="preserve"> ANY </w:t>
-      </w:r>
-      <w:r>
-        <w:rPr>
-          <w:rFonts w:ascii="Arial" w:hAnsi="Arial" w:cs="Arial"/>
-          <w:b/>
-          <w:u w:val="single"/>
-        </w:rPr>
-        <w:t>T</w:t>
-      </w:r>
-      <w:r>
-        <w:rPr>
-          <w:rFonts w:ascii="Arial" w:hAnsi="Arial" w:cs="Arial"/>
-          <w:b/>
-          <w:u w:val="single"/>
-        </w:rPr>
-        <w:t>HREE</w:t>
-      </w:r>
-      <w:r>
-        <w:rPr>
-          <w:rFonts w:ascii="Arial" w:hAnsi="Arial" w:cs="Arial"/>
-          <w:b/>
-        </w:rPr>
-        <w:t xml:space="preserve"> QUESTIONS</w:t>
-      </w:r>
-      <w:r>
-        <w:rPr>
-          <w:rFonts w:ascii="Arial" w:hAnsi="Arial" w:cs="Arial"/>
-          <w:b/>
-        </w:rPr>
-        <w:tab/>
-        <w:t xml:space="preserve">          </w:t>
-      </w:r>
-      <w:r>
-        <w:rPr>
-          <w:rFonts w:ascii="Arial" w:hAnsi="Arial" w:cs="Arial"/>
-          <w:b/>
-        </w:rPr>
-        <w:tab/>
-      </w:r>
-      <w:r>
-        <w:rPr>
-          <w:rFonts w:ascii="Arial" w:hAnsi="Arial" w:cs="Arial"/>
-          <w:b/>
-        </w:rPr>
-        <w:t xml:space="preserve">      </w:t>
-      </w:r>
-      <w:r>
-        <w:rPr>
-          <w:rFonts w:ascii="Arial" w:hAnsi="Arial" w:cs="Arial"/>
-          <w:b/>
-        </w:rPr>
-        <w:tab/>
-        <w:t xml:space="preserve">       </w:t>
-      </w:r>
-      <w:r>
-        <w:rPr>
-          <w:rFonts w:ascii="Arial" w:hAnsi="Arial" w:cs="Arial"/>
-          <w:b/>
-        </w:rPr>
-        <w:t xml:space="preserve">    </w:t>
-      </w:r>
-      <w:r>
-        <w:rPr>
-          <w:rFonts w:ascii="Arial" w:hAnsi="Arial" w:cs="Arial"/>
-          <w:b/>
-        </w:rPr>
-        <w:t>[</w:t>
-      </w:r>
       <w:r>
         <w:rPr>
           <w:rFonts w:ascii="Arial" w:hAnsi="Arial" w:cs="Arial"/>
@@ -2985,7 +2940,22 @@
           <w:rFonts w:ascii="Arial" w:hAnsi="Arial" w:cs="Arial"/>
         </w:rPr>
         <w:tab/>
-        <w:t>Outline the phases in the life cycle of resistance to change and discuss the strategies</w:t>
+        <w:t xml:space="preserve">Outline the </w:t>
+      </w:r>
+      <w:bookmarkStart w:id="0" w:name="_GoBack"/>
+      <w:r>
+        <w:rPr>
+          <w:rFonts w:ascii="Arial" w:hAnsi="Arial" w:cs="Arial"/>
+          <w:color w:val="FF0000"/>
+        </w:rPr>
+        <w:t>phases in the life cycle of resistance to change</w:t>
+      </w:r>
+      <w:bookmarkEnd w:id="0"/>
+      <w:r>
+        <w:rPr>
+          <w:rFonts w:ascii="Arial" w:hAnsi="Arial" w:cs="Arial"/>
+        </w:rPr>
+        <w:t xml:space="preserve"> and discuss the strategies</w:t>
       </w:r>
       <w:r>
         <w:rPr>
@@ -3059,7 +3029,7 @@
 </file>
 
 <file path=word/endnotes.xml><?xml version="1.0" encoding="utf-8"?>
-<w:endnotes xmlns:ve="http://schemas.openxmlformats.org/markup-compatibility/2006" xmlns:o="urn:schemas-microsoft-com:office:office" xmlns:r="http://schemas.openxmlformats.org/officeDocument/2006/relationships" xmlns:m="http://schemas.openxmlformats.org/officeDocument/2006/math" xmlns:v="urn:schemas-microsoft-com:vml" xmlns:wp="http://schemas.openxmlformats.org/drawingml/2006/wordprocessingDrawing" xmlns:w10="urn:schemas-microsoft-com:office:word" xmlns:w="http://schemas.openxmlformats.org/wordprocessingml/2006/main" xmlns:wne="http://schemas.microsoft.com/office/word/2006/wordml">
+<w:endnotes xmlns:wpc="http://schemas.microsoft.com/office/word/2010/wordprocessingCanvas" xmlns:cx="http://schemas.microsoft.com/office/drawing/2014/chartex" xmlns:cx1="http://schemas.microsoft.com/office/drawing/2015/9/8/chartex" xmlns:cx2="http://schemas.microsoft.com/office/drawing/2015/10/21/chartex" xmlns:cx3="http://schemas.microsoft.com/office/drawing/2016/5/9/chartex" xmlns:cx4="http://schemas.microsoft.com/office/drawing/2016/5/10/chartex" xmlns:cx5="http://schemas.microsoft.com/office/drawing/2016/5/11/chartex" xmlns:cx6="http://schemas.microsoft.com/office/drawing/2016/5/12/chartex" xmlns:cx7="http://schemas.microsoft.com/office/drawing/2016/5/13/chartex" xmlns:cx8="http://schemas.microsoft.com/office/drawing/2016/5/14/chartex" xmlns:mc="http://schemas.openxmlformats.org/markup-compatibility/2006" xmlns:aink="http://schemas.microsoft.com/office/drawing/2016/ink" xmlns:am3d="http://schemas.microsoft.com/office/drawing/2017/model3d" xmlns:o="urn:schemas-microsoft-com:office:office" xmlns:r="http://schemas.openxmlformats.org/officeDocument/2006/relationships" xmlns:m="http://schemas.openxmlformats.org/officeDocument/2006/math" xmlns:v="urn:schemas-microsoft-com:vml" xmlns:wp14="http://schemas.microsoft.com/office/word/2010/wordprocessingDrawing" xmlns:wp="http://schemas.openxmlformats.org/drawingml/2006/wordprocessingDrawing" xmlns:w10="urn:schemas-microsoft-com:office:word" xmlns:w="http://schemas.openxmlformats.org/wordprocessingml/2006/main" xmlns:w14="http://schemas.microsoft.com/office/word/2010/wordml" xmlns:w15="http://schemas.microsoft.com/office/word/2012/wordml" xmlns:w16cid="http://schemas.microsoft.com/office/word/2016/wordml/cid" xmlns:w16se="http://schemas.microsoft.com/office/word/2015/wordml/symex" xmlns:wpg="http://schemas.microsoft.com/office/word/2010/wordprocessingGroup" xmlns:wpi="http://schemas.microsoft.com/office/word/2010/wordprocessingInk" xmlns:wne="http://schemas.microsoft.com/office/word/2006/wordml" xmlns:wps="http://schemas.microsoft.com/office/word/2010/wordprocessingShape" mc:Ignorable="w14 w15 w16se w16cid wp14">
   <w:endnote w:type="separator" w:id="-1">
     <w:p>
       <w:pPr>
@@ -3084,7 +3054,7 @@
 </file>
 
 <file path=word/footer1.xml><?xml version="1.0" encoding="utf-8"?>
-<w:ftr xmlns:ve="http://schemas.openxmlformats.org/markup-compatibility/2006" xmlns:o="urn:schemas-microsoft-com:office:office" xmlns:r="http://schemas.openxmlformats.org/officeDocument/2006/relationships" xmlns:m="http://schemas.openxmlformats.org/officeDocument/2006/math" xmlns:v="urn:schemas-microsoft-com:vml" xmlns:wp="http://schemas.openxmlformats.org/drawingml/2006/wordprocessingDrawing" xmlns:w10="urn:schemas-microsoft-com:office:word" xmlns:w="http://schemas.openxmlformats.org/wordprocessingml/2006/main" xmlns:wne="http://schemas.microsoft.com/office/word/2006/wordml">
+<w:ftr xmlns:wpc="http://schemas.microsoft.com/office/word/2010/wordprocessingCanvas" xmlns:cx="http://schemas.microsoft.com/office/drawing/2014/chartex" xmlns:cx1="http://schemas.microsoft.com/office/drawing/2015/9/8/chartex" xmlns:cx2="http://schemas.microsoft.com/office/drawing/2015/10/21/chartex" xmlns:cx3="http://schemas.microsoft.com/office/drawing/2016/5/9/chartex" xmlns:cx4="http://schemas.microsoft.com/office/drawing/2016/5/10/chartex" xmlns:cx5="http://schemas.microsoft.com/office/drawing/2016/5/11/chartex" xmlns:cx6="http://schemas.microsoft.com/office/drawing/2016/5/12/chartex" xmlns:cx7="http://schemas.microsoft.com/office/drawing/2016/5/13/chartex" xmlns:cx8="http://schemas.microsoft.com/office/drawing/2016/5/14/chartex" xmlns:mc="http://schemas.openxmlformats.org/markup-compatibility/2006" xmlns:aink="http://schemas.microsoft.com/office/drawing/2016/ink" xmlns:am3d="http://schemas.microsoft.com/office/drawing/2017/model3d" xmlns:o="urn:schemas-microsoft-com:office:office" xmlns:r="http://schemas.openxmlformats.org/officeDocument/2006/relationships" xmlns:m="http://schemas.openxmlformats.org/officeDocument/2006/math" xmlns:v="urn:schemas-microsoft-com:vml" xmlns:wp14="http://schemas.microsoft.com/office/word/2010/wordprocessingDrawing" xmlns:wp="http://schemas.openxmlformats.org/drawingml/2006/wordprocessingDrawing" xmlns:w10="urn:schemas-microsoft-com:office:word" xmlns:w="http://schemas.openxmlformats.org/wordprocessingml/2006/main" xmlns:w14="http://schemas.microsoft.com/office/word/2010/wordml" xmlns:w15="http://schemas.microsoft.com/office/word/2012/wordml" xmlns:w16cid="http://schemas.microsoft.com/office/word/2016/wordml/cid" xmlns:w16se="http://schemas.microsoft.com/office/word/2015/wordml/symex" xmlns:wpg="http://schemas.microsoft.com/office/word/2010/wordprocessingGroup" xmlns:wpi="http://schemas.microsoft.com/office/word/2010/wordprocessingInk" xmlns:wne="http://schemas.microsoft.com/office/word/2006/wordml" xmlns:wps="http://schemas.microsoft.com/office/word/2010/wordprocessingShape" mc:Ignorable="w14 w15 w16se w16cid wp14">
   <w:sdt>
     <w:sdtPr>
       <w:id w:val="5095204"/>
@@ -3093,20 +3063,34 @@
         <w:docPartUnique/>
       </w:docPartObj>
     </w:sdtPr>
+    <w:sdtEndPr/>
     <w:sdtContent>
       <w:p>
         <w:pPr>
           <w:pStyle w:val="Footer"/>
           <w:jc w:val="center"/>
         </w:pPr>
-        <w:fldSimple w:instr=" PAGE   \* MERGEFORMAT ">
-          <w:r>
-            <w:rPr>
-              <w:noProof/>
-            </w:rPr>
-            <w:t>4</w:t>
-          </w:r>
-        </w:fldSimple>
+        <w:r>
+          <w:fldChar w:fldCharType="begin"/>
+        </w:r>
+        <w:r>
+          <w:instrText xml:space="preserve"> PAGE   \* MERGEFORMAT </w:instrText>
+        </w:r>
+        <w:r>
+          <w:fldChar w:fldCharType="separate"/>
+        </w:r>
+        <w:r>
+          <w:rPr>
+            <w:noProof/>
+          </w:rPr>
+          <w:t>4</w:t>
+        </w:r>
+        <w:r>
+          <w:rPr>
+            <w:noProof/>
+          </w:rPr>
+          <w:fldChar w:fldCharType="end"/>
+        </w:r>
       </w:p>
     </w:sdtContent>
   </w:sdt>
@@ -3119,7 +3103,7 @@
 </file>
 
 <file path=word/footnotes.xml><?xml version="1.0" encoding="utf-8"?>
-<w:footnotes xmlns:ve="http://schemas.openxmlformats.org/markup-compatibility/2006" xmlns:o="urn:schemas-microsoft-com:office:office" xmlns:r="http://schemas.openxmlformats.org/officeDocument/2006/relationships" xmlns:m="http://schemas.openxmlformats.org/officeDocument/2006/math" xmlns:v="urn:schemas-microsoft-com:vml" xmlns:wp="http://schemas.openxmlformats.org/drawingml/2006/wordprocessingDrawing" xmlns:w10="urn:schemas-microsoft-com:office:word" xmlns:w="http://schemas.openxmlformats.org/wordprocessingml/2006/main" xmlns:wne="http://schemas.microsoft.com/office/word/2006/wordml">
+<w:footnotes xmlns:wpc="http://schemas.microsoft.com/office/word/2010/wordprocessingCanvas" xmlns:cx="http://schemas.microsoft.com/office/drawing/2014/chartex" xmlns:cx1="http://schemas.microsoft.com/office/drawing/2015/9/8/chartex" xmlns:cx2="http://schemas.microsoft.com/office/drawing/2015/10/21/chartex" xmlns:cx3="http://schemas.microsoft.com/office/drawing/2016/5/9/chartex" xmlns:cx4="http://schemas.microsoft.com/office/drawing/2016/5/10/chartex" xmlns:cx5="http://schemas.microsoft.com/office/drawing/2016/5/11/chartex" xmlns:cx6="http://schemas.microsoft.com/office/drawing/2016/5/12/chartex" xmlns:cx7="http://schemas.microsoft.com/office/drawing/2016/5/13/chartex" xmlns:cx8="http://schemas.microsoft.com/office/drawing/2016/5/14/chartex" xmlns:mc="http://schemas.openxmlformats.org/markup-compatibility/2006" xmlns:aink="http://schemas.microsoft.com/office/drawing/2016/ink" xmlns:am3d="http://schemas.microsoft.com/office/drawing/2017/model3d" xmlns:o="urn:schemas-microsoft-com:office:office" xmlns:r="http://schemas.openxmlformats.org/officeDocument/2006/relationships" xmlns:m="http://schemas.openxmlformats.org/officeDocument/2006/math" xmlns:v="urn:schemas-microsoft-com:vml" xmlns:wp14="http://schemas.microsoft.com/office/word/2010/wordprocessingDrawing" xmlns:wp="http://schemas.openxmlformats.org/drawingml/2006/wordprocessingDrawing" xmlns:w10="urn:schemas-microsoft-com:office:word" xmlns:w="http://schemas.openxmlformats.org/wordprocessingml/2006/main" xmlns:w14="http://schemas.microsoft.com/office/word/2010/wordml" xmlns:w15="http://schemas.microsoft.com/office/word/2012/wordml" xmlns:w16cid="http://schemas.microsoft.com/office/word/2016/wordml/cid" xmlns:w16se="http://schemas.microsoft.com/office/word/2015/wordml/symex" xmlns:wpg="http://schemas.microsoft.com/office/word/2010/wordprocessingGroup" xmlns:wpi="http://schemas.microsoft.com/office/word/2010/wordprocessingInk" xmlns:wne="http://schemas.microsoft.com/office/word/2006/wordml" xmlns:wps="http://schemas.microsoft.com/office/word/2010/wordprocessingShape" mc:Ignorable="w14 w15 w16se w16cid wp14">
   <w:footnote w:type="separator" w:id="-1">
     <w:p>
       <w:pPr>
@@ -3144,8 +3128,8 @@
 </file>
 
 <file path=word/numbering.xml><?xml version="1.0" encoding="utf-8"?>
-<w:numbering xmlns:ve="http://schemas.openxmlformats.org/markup-compatibility/2006" xmlns:o="urn:schemas-microsoft-com:office:office" xmlns:r="http://schemas.openxmlformats.org/officeDocument/2006/relationships" xmlns:m="http://schemas.openxmlformats.org/officeDocument/2006/math" xmlns:v="urn:schemas-microsoft-com:vml" xmlns:wp="http://schemas.openxmlformats.org/drawingml/2006/wordprocessingDrawing" xmlns:w10="urn:schemas-microsoft-com:office:word" xmlns:w="http://schemas.openxmlformats.org/wordprocessingml/2006/main" xmlns:wne="http://schemas.microsoft.com/office/word/2006/wordml">
-  <w:abstractNum w:abstractNumId="0">
+<w:numbering xmlns:wpc="http://schemas.microsoft.com/office/word/2010/wordprocessingCanvas" xmlns:cx="http://schemas.microsoft.com/office/drawing/2014/chartex" xmlns:cx1="http://schemas.microsoft.com/office/drawing/2015/9/8/chartex" xmlns:cx2="http://schemas.microsoft.com/office/drawing/2015/10/21/chartex" xmlns:cx3="http://schemas.microsoft.com/office/drawing/2016/5/9/chartex" xmlns:cx4="http://schemas.microsoft.com/office/drawing/2016/5/10/chartex" xmlns:cx5="http://schemas.microsoft.com/office/drawing/2016/5/11/chartex" xmlns:cx6="http://schemas.microsoft.com/office/drawing/2016/5/12/chartex" xmlns:cx7="http://schemas.microsoft.com/office/drawing/2016/5/13/chartex" xmlns:cx8="http://schemas.microsoft.com/office/drawing/2016/5/14/chartex" xmlns:mc="http://schemas.openxmlformats.org/markup-compatibility/2006" xmlns:aink="http://schemas.microsoft.com/office/drawing/2016/ink" xmlns:am3d="http://schemas.microsoft.com/office/drawing/2017/model3d" xmlns:o="urn:schemas-microsoft-com:office:office" xmlns:r="http://schemas.openxmlformats.org/officeDocument/2006/relationships" xmlns:m="http://schemas.openxmlformats.org/officeDocument/2006/math" xmlns:v="urn:schemas-microsoft-com:vml" xmlns:wp14="http://schemas.microsoft.com/office/word/2010/wordprocessingDrawing" xmlns:wp="http://schemas.openxmlformats.org/drawingml/2006/wordprocessingDrawing" xmlns:w10="urn:schemas-microsoft-com:office:word" xmlns:w="http://schemas.openxmlformats.org/wordprocessingml/2006/main" xmlns:w14="http://schemas.microsoft.com/office/word/2010/wordml" xmlns:w15="http://schemas.microsoft.com/office/word/2012/wordml" xmlns:w16cid="http://schemas.microsoft.com/office/word/2016/wordml/cid" xmlns:w16se="http://schemas.microsoft.com/office/word/2015/wordml/symex" xmlns:wpg="http://schemas.microsoft.com/office/word/2010/wordprocessingGroup" xmlns:wpi="http://schemas.microsoft.com/office/word/2010/wordprocessingInk" xmlns:wne="http://schemas.microsoft.com/office/word/2006/wordml" xmlns:wps="http://schemas.microsoft.com/office/word/2010/wordprocessingShape" mc:Ignorable="w14 w15 w16se w16cid wp14">
+  <w:abstractNum w:abstractNumId="0" w15:restartNumberingAfterBreak="0">
     <w:nsid w:val="076D17AE"/>
     <w:multiLevelType w:val="hybridMultilevel"/>
     <w:tmpl w:val="698CB8C0"/>
@@ -3258,7 +3242,7 @@
       </w:rPr>
     </w:lvl>
   </w:abstractNum>
-  <w:abstractNum w:abstractNumId="1">
+  <w:abstractNum w:abstractNumId="1" w15:restartNumberingAfterBreak="0">
     <w:nsid w:val="08FC67CD"/>
     <w:multiLevelType w:val="multilevel"/>
     <w:tmpl w:val="0296A5F0"/>
@@ -3371,7 +3355,7 @@
       </w:rPr>
     </w:lvl>
   </w:abstractNum>
-  <w:abstractNum w:abstractNumId="2">
+  <w:abstractNum w:abstractNumId="2" w15:restartNumberingAfterBreak="0">
     <w:nsid w:val="0D6D500B"/>
     <w:multiLevelType w:val="multilevel"/>
     <w:tmpl w:val="04904EE4"/>
@@ -3511,7 +3495,7 @@
       </w:rPr>
     </w:lvl>
   </w:abstractNum>
-  <w:abstractNum w:abstractNumId="3">
+  <w:abstractNum w:abstractNumId="3" w15:restartNumberingAfterBreak="0">
     <w:nsid w:val="10AF4133"/>
     <w:multiLevelType w:val="multilevel"/>
     <w:tmpl w:val="0144DD7E"/>
@@ -3624,7 +3608,7 @@
       </w:rPr>
     </w:lvl>
   </w:abstractNum>
-  <w:abstractNum w:abstractNumId="4">
+  <w:abstractNum w:abstractNumId="4" w15:restartNumberingAfterBreak="0">
     <w:nsid w:val="3D3B3344"/>
     <w:multiLevelType w:val="hybridMultilevel"/>
     <w:tmpl w:val="E45C2594"/>
@@ -3740,7 +3724,7 @@
       </w:pPr>
     </w:lvl>
   </w:abstractNum>
-  <w:abstractNum w:abstractNumId="5">
+  <w:abstractNum w:abstractNumId="5" w15:restartNumberingAfterBreak="0">
     <w:nsid w:val="3EC01957"/>
     <w:multiLevelType w:val="hybridMultilevel"/>
     <w:tmpl w:val="9414421E"/>
@@ -3853,7 +3837,7 @@
       </w:rPr>
     </w:lvl>
   </w:abstractNum>
-  <w:abstractNum w:abstractNumId="6">
+  <w:abstractNum w:abstractNumId="6" w15:restartNumberingAfterBreak="0">
     <w:nsid w:val="3F055924"/>
     <w:multiLevelType w:val="multilevel"/>
     <w:tmpl w:val="0AB04506"/>
@@ -3993,7 +3977,7 @@
       </w:rPr>
     </w:lvl>
   </w:abstractNum>
-  <w:abstractNum w:abstractNumId="7">
+  <w:abstractNum w:abstractNumId="7" w15:restartNumberingAfterBreak="0">
     <w:nsid w:val="5307733D"/>
     <w:multiLevelType w:val="multilevel"/>
     <w:tmpl w:val="9CDAE790"/>
@@ -4106,7 +4090,7 @@
       </w:rPr>
     </w:lvl>
   </w:abstractNum>
-  <w:abstractNum w:abstractNumId="8">
+  <w:abstractNum w:abstractNumId="8" w15:restartNumberingAfterBreak="0">
     <w:nsid w:val="53360E1A"/>
     <w:multiLevelType w:val="multilevel"/>
     <w:tmpl w:val="68364552"/>
@@ -4246,7 +4230,7 @@
       </w:rPr>
     </w:lvl>
   </w:abstractNum>
-  <w:abstractNum w:abstractNumId="9">
+  <w:abstractNum w:abstractNumId="9" w15:restartNumberingAfterBreak="0">
     <w:nsid w:val="540D42D3"/>
     <w:multiLevelType w:val="hybridMultilevel"/>
     <w:tmpl w:val="ED124E7A"/>
@@ -4362,7 +4346,7 @@
       </w:pPr>
     </w:lvl>
   </w:abstractNum>
-  <w:abstractNum w:abstractNumId="10">
+  <w:abstractNum w:abstractNumId="10" w15:restartNumberingAfterBreak="0">
     <w:nsid w:val="59F66CC5"/>
     <w:multiLevelType w:val="multilevel"/>
     <w:tmpl w:val="9288F7D2"/>
@@ -4511,7 +4495,7 @@
       </w:rPr>
     </w:lvl>
   </w:abstractNum>
-  <w:abstractNum w:abstractNumId="11">
+  <w:abstractNum w:abstractNumId="11" w15:restartNumberingAfterBreak="0">
     <w:nsid w:val="60671FF4"/>
     <w:multiLevelType w:val="hybridMultilevel"/>
     <w:tmpl w:val="292A92DE"/>
@@ -4624,7 +4608,7 @@
       </w:rPr>
     </w:lvl>
   </w:abstractNum>
-  <w:abstractNum w:abstractNumId="12">
+  <w:abstractNum w:abstractNumId="12" w15:restartNumberingAfterBreak="0">
     <w:nsid w:val="6C4F4F75"/>
     <w:multiLevelType w:val="hybridMultilevel"/>
     <w:tmpl w:val="FE8E39FC"/>
@@ -4737,7 +4721,7 @@
       </w:rPr>
     </w:lvl>
   </w:abstractNum>
-  <w:abstractNum w:abstractNumId="13">
+  <w:abstractNum w:abstractNumId="13" w15:restartNumberingAfterBreak="0">
     <w:nsid w:val="742039EF"/>
     <w:multiLevelType w:val="multilevel"/>
     <w:tmpl w:val="658892AE"/>
@@ -4877,7 +4861,7 @@
       </w:rPr>
     </w:lvl>
   </w:abstractNum>
-  <w:abstractNum w:abstractNumId="14">
+  <w:abstractNum w:abstractNumId="14" w15:restartNumberingAfterBreak="0">
     <w:nsid w:val="7B59606F"/>
     <w:multiLevelType w:val="multilevel"/>
     <w:tmpl w:val="72664FDC"/>
@@ -5101,7 +5085,7 @@
 </file>
 
 <file path=word/styles.xml><?xml version="1.0" encoding="utf-8"?>
-<w:styles xmlns:r="http://schemas.openxmlformats.org/officeDocument/2006/relationships" xmlns:w="http://schemas.openxmlformats.org/wordprocessingml/2006/main">
+<w:styles xmlns:mc="http://schemas.openxmlformats.org/markup-compatibility/2006" xmlns:r="http://schemas.openxmlformats.org/officeDocument/2006/relationships" xmlns:w="http://schemas.openxmlformats.org/wordprocessingml/2006/main" xmlns:w14="http://schemas.microsoft.com/office/word/2010/wordml" xmlns:w15="http://schemas.microsoft.com/office/word/2012/wordml" xmlns:w16cid="http://schemas.microsoft.com/office/word/2016/wordml/cid" xmlns:w16se="http://schemas.microsoft.com/office/word/2015/wordml/symex" mc:Ignorable="w14 w15 w16se w16cid">
   <w:docDefaults>
     <w:rPrDefault>
       <w:rPr>
@@ -5117,145 +5101,384 @@
       </w:pPr>
     </w:pPrDefault>
   </w:docDefaults>
-  <w:latentStyles w:defLockedState="0" w:defUIPriority="99" w:defSemiHidden="1" w:defUnhideWhenUsed="1" w:defQFormat="0" w:count="267">
-    <w:lsdException w:name="Normal" w:semiHidden="0" w:uiPriority="0" w:unhideWhenUsed="0" w:qFormat="1"/>
-    <w:lsdException w:name="heading 1" w:semiHidden="0" w:uiPriority="9" w:unhideWhenUsed="0" w:qFormat="1"/>
-    <w:lsdException w:name="heading 2" w:uiPriority="9" w:qFormat="1"/>
-    <w:lsdException w:name="heading 3" w:uiPriority="9" w:qFormat="1"/>
-    <w:lsdException w:name="heading 4" w:uiPriority="9" w:qFormat="1"/>
-    <w:lsdException w:name="heading 5" w:uiPriority="9" w:qFormat="1"/>
-    <w:lsdException w:name="heading 6" w:uiPriority="9" w:qFormat="1"/>
-    <w:lsdException w:name="heading 7" w:uiPriority="9" w:qFormat="1"/>
-    <w:lsdException w:name="heading 8" w:uiPriority="9" w:qFormat="1"/>
-    <w:lsdException w:name="heading 9" w:uiPriority="9" w:qFormat="1"/>
-    <w:lsdException w:name="toc 1" w:uiPriority="39"/>
-    <w:lsdException w:name="toc 2" w:uiPriority="39"/>
-    <w:lsdException w:name="toc 3" w:uiPriority="39"/>
-    <w:lsdException w:name="toc 4" w:uiPriority="39"/>
-    <w:lsdException w:name="toc 5" w:uiPriority="39"/>
-    <w:lsdException w:name="toc 6" w:uiPriority="39"/>
-    <w:lsdException w:name="toc 7" w:uiPriority="39"/>
-    <w:lsdException w:name="toc 8" w:uiPriority="39"/>
-    <w:lsdException w:name="toc 9" w:uiPriority="39"/>
-    <w:lsdException w:name="caption" w:uiPriority="35" w:qFormat="1"/>
-    <w:lsdException w:name="Title" w:semiHidden="0" w:uiPriority="0" w:unhideWhenUsed="0" w:qFormat="1"/>
-    <w:lsdException w:name="Default Paragraph Font" w:uiPriority="1"/>
-    <w:lsdException w:name="Subtitle" w:semiHidden="0" w:uiPriority="11" w:unhideWhenUsed="0" w:qFormat="1"/>
-    <w:lsdException w:name="Body Text 2" w:uiPriority="0"/>
-    <w:lsdException w:name="Strong" w:semiHidden="0" w:uiPriority="22" w:unhideWhenUsed="0" w:qFormat="1"/>
-    <w:lsdException w:name="Emphasis" w:semiHidden="0" w:uiPriority="20" w:unhideWhenUsed="0" w:qFormat="1"/>
-    <w:lsdException w:name="Table Grid" w:semiHidden="0" w:uiPriority="0" w:unhideWhenUsed="0"/>
-    <w:lsdException w:name="Placeholder Text" w:unhideWhenUsed="0"/>
-    <w:lsdException w:name="No Spacing" w:semiHidden="0" w:uiPriority="1" w:unhideWhenUsed="0" w:qFormat="1"/>
-    <w:lsdException w:name="Light Shading" w:semiHidden="0" w:uiPriority="60" w:unhideWhenUsed="0"/>
-    <w:lsdException w:name="Light List" w:semiHidden="0" w:uiPriority="61" w:unhideWhenUsed="0"/>
-    <w:lsdException w:name="Light Grid" w:semiHidden="0" w:uiPriority="62" w:unhideWhenUsed="0"/>
-    <w:lsdException w:name="Medium Shading 1" w:semiHidden="0" w:uiPriority="63" w:unhideWhenUsed="0"/>
-    <w:lsdException w:name="Medium Shading 2" w:semiHidden="0" w:uiPriority="64" w:unhideWhenUsed="0"/>
-    <w:lsdException w:name="Medium List 1" w:semiHidden="0" w:uiPriority="65" w:unhideWhenUsed="0"/>
-    <w:lsdException w:name="Medium List 2" w:semiHidden="0" w:uiPriority="66" w:unhideWhenUsed="0"/>
-    <w:lsdException w:name="Medium Grid 1" w:semiHidden="0" w:uiPriority="67" w:unhideWhenUsed="0"/>
-    <w:lsdException w:name="Medium Grid 2" w:semiHidden="0" w:uiPriority="68" w:unhideWhenUsed="0"/>
-    <w:lsdException w:name="Medium Grid 3" w:semiHidden="0" w:uiPriority="69" w:unhideWhenUsed="0"/>
-    <w:lsdException w:name="Dark List" w:semiHidden="0" w:uiPriority="70" w:unhideWhenUsed="0"/>
-    <w:lsdException w:name="Colorful Shading" w:semiHidden="0" w:uiPriority="71" w:unhideWhenUsed="0"/>
-    <w:lsdException w:name="Colorful List" w:semiHidden="0" w:uiPriority="72" w:unhideWhenUsed="0"/>
-    <w:lsdException w:name="Colorful Grid" w:semiHidden="0" w:uiPriority="73" w:unhideWhenUsed="0"/>
-    <w:lsdException w:name="Light Shading Accent 1" w:semiHidden="0" w:uiPriority="60" w:unhideWhenUsed="0"/>
-    <w:lsdException w:name="Light List Accent 1" w:semiHidden="0" w:uiPriority="61" w:unhideWhenUsed="0"/>
-    <w:lsdException w:name="Light Grid Accent 1" w:semiHidden="0" w:uiPriority="62" w:unhideWhenUsed="0"/>
-    <w:lsdException w:name="Medium Shading 1 Accent 1" w:semiHidden="0" w:uiPriority="63" w:unhideWhenUsed="0"/>
-    <w:lsdException w:name="Medium Shading 2 Accent 1" w:semiHidden="0" w:uiPriority="64" w:unhideWhenUsed="0"/>
-    <w:lsdException w:name="Medium List 1 Accent 1" w:semiHidden="0" w:uiPriority="65" w:unhideWhenUsed="0"/>
-    <w:lsdException w:name="Revision" w:unhideWhenUsed="0"/>
-    <w:lsdException w:name="List Paragraph" w:semiHidden="0" w:uiPriority="34" w:unhideWhenUsed="0" w:qFormat="1"/>
-    <w:lsdException w:name="Quote" w:semiHidden="0" w:uiPriority="29" w:unhideWhenUsed="0" w:qFormat="1"/>
-    <w:lsdException w:name="Intense Quote" w:semiHidden="0" w:uiPriority="30" w:unhideWhenUsed="0" w:qFormat="1"/>
-    <w:lsdException w:name="Medium List 2 Accent 1" w:semiHidden="0" w:uiPriority="66" w:unhideWhenUsed="0"/>
-    <w:lsdException w:name="Medium Grid 1 Accent 1" w:semiHidden="0" w:uiPriority="67" w:unhideWhenUsed="0"/>
-    <w:lsdException w:name="Medium Grid 2 Accent 1" w:semiHidden="0" w:uiPriority="68" w:unhideWhenUsed="0"/>
-    <w:lsdException w:name="Medium Grid 3 Accent 1" w:semiHidden="0" w:uiPriority="69" w:unhideWhenUsed="0"/>
-    <w:lsdException w:name="Dark List Accent 1" w:semiHidden="0" w:uiPriority="70" w:unhideWhenUsed="0"/>
-    <w:lsdException w:name="Colorful Shading Accent 1" w:semiHidden="0" w:uiPriority="71" w:unhideWhenUsed="0"/>
-    <w:lsdException w:name="Colorful List Accent 1" w:semiHidden="0" w:uiPriority="72" w:unhideWhenUsed="0"/>
-    <w:lsdException w:name="Colorful Grid Accent 1" w:semiHidden="0" w:uiPriority="73" w:unhideWhenUsed="0"/>
-    <w:lsdException w:name="Light Shading Accent 2" w:semiHidden="0" w:uiPriority="60" w:unhideWhenUsed="0"/>
-    <w:lsdException w:name="Light List Accent 2" w:semiHidden="0" w:uiPriority="61" w:unhideWhenUsed="0"/>
-    <w:lsdException w:name="Light Grid Accent 2" w:semiHidden="0" w:uiPriority="62" w:unhideWhenUsed="0"/>
-    <w:lsdException w:name="Medium Shading 1 Accent 2" w:semiHidden="0" w:uiPriority="63" w:unhideWhenUsed="0"/>
-    <w:lsdException w:name="Medium Shading 2 Accent 2" w:semiHidden="0" w:uiPriority="64" w:unhideWhenUsed="0"/>
-    <w:lsdException w:name="Medium List 1 Accent 2" w:semiHidden="0" w:uiPriority="65" w:unhideWhenUsed="0"/>
-    <w:lsdException w:name="Medium List 2 Accent 2" w:semiHidden="0" w:uiPriority="66" w:unhideWhenUsed="0"/>
-    <w:lsdException w:name="Medium Grid 1 Accent 2" w:semiHidden="0" w:uiPriority="67" w:unhideWhenUsed="0"/>
-    <w:lsdException w:name="Medium Grid 2 Accent 2" w:semiHidden="0" w:uiPriority="68" w:unhideWhenUsed="0"/>
-    <w:lsdException w:name="Medium Grid 3 Accent 2" w:semiHidden="0" w:uiPriority="69" w:unhideWhenUsed="0"/>
-    <w:lsdException w:name="Dark List Accent 2" w:semiHidden="0" w:uiPriority="70" w:unhideWhenUsed="0"/>
-    <w:lsdException w:name="Colorful Shading Accent 2" w:semiHidden="0" w:uiPriority="71" w:unhideWhenUsed="0"/>
-    <w:lsdException w:name="Colorful List Accent 2" w:semiHidden="0" w:uiPriority="72" w:unhideWhenUsed="0"/>
-    <w:lsdException w:name="Colorful Grid Accent 2" w:semiHidden="0" w:uiPriority="73" w:unhideWhenUsed="0"/>
-    <w:lsdException w:name="Light Shading Accent 3" w:semiHidden="0" w:uiPriority="60" w:unhideWhenUsed="0"/>
-    <w:lsdException w:name="Light List Accent 3" w:semiHidden="0" w:uiPriority="61" w:unhideWhenUsed="0"/>
-    <w:lsdException w:name="Light Grid Accent 3" w:semiHidden="0" w:uiPriority="62" w:unhideWhenUsed="0"/>
-    <w:lsdException w:name="Medium Shading 1 Accent 3" w:semiHidden="0" w:uiPriority="63" w:unhideWhenUsed="0"/>
-    <w:lsdException w:name="Medium Shading 2 Accent 3" w:semiHidden="0" w:uiPriority="64" w:unhideWhenUsed="0"/>
-    <w:lsdException w:name="Medium List 1 Accent 3" w:semiHidden="0" w:uiPriority="65" w:unhideWhenUsed="0"/>
-    <w:lsdException w:name="Medium List 2 Accent 3" w:semiHidden="0" w:uiPriority="66" w:unhideWhenUsed="0"/>
-    <w:lsdException w:name="Medium Grid 1 Accent 3" w:semiHidden="0" w:uiPriority="67" w:unhideWhenUsed="0"/>
-    <w:lsdException w:name="Medium Grid 2 Accent 3" w:semiHidden="0" w:uiPriority="68" w:unhideWhenUsed="0"/>
-    <w:lsdException w:name="Medium Grid 3 Accent 3" w:semiHidden="0" w:uiPriority="69" w:unhideWhenUsed="0"/>
-    <w:lsdException w:name="Dark List Accent 3" w:semiHidden="0" w:uiPriority="70" w:unhideWhenUsed="0"/>
-    <w:lsdException w:name="Colorful Shading Accent 3" w:semiHidden="0" w:uiPriority="71" w:unhideWhenUsed="0"/>
-    <w:lsdException w:name="Colorful List Accent 3" w:semiHidden="0" w:uiPriority="72" w:unhideWhenUsed="0"/>
-    <w:lsdException w:name="Colorful Grid Accent 3" w:semiHidden="0" w:uiPriority="73" w:unhideWhenUsed="0"/>
-    <w:lsdException w:name="Light Shading Accent 4" w:semiHidden="0" w:uiPriority="60" w:unhideWhenUsed="0"/>
-    <w:lsdException w:name="Light List Accent 4" w:semiHidden="0" w:uiPriority="61" w:unhideWhenUsed="0"/>
-    <w:lsdException w:name="Light Grid Accent 4" w:semiHidden="0" w:uiPriority="62" w:unhideWhenUsed="0"/>
-    <w:lsdException w:name="Medium Shading 1 Accent 4" w:semiHidden="0" w:uiPriority="63" w:unhideWhenUsed="0"/>
-    <w:lsdException w:name="Medium Shading 2 Accent 4" w:semiHidden="0" w:uiPriority="64" w:unhideWhenUsed="0"/>
-    <w:lsdException w:name="Medium List 1 Accent 4" w:semiHidden="0" w:uiPriority="65" w:unhideWhenUsed="0"/>
-    <w:lsdException w:name="Medium List 2 Accent 4" w:semiHidden="0" w:uiPriority="66" w:unhideWhenUsed="0"/>
-    <w:lsdException w:name="Medium Grid 1 Accent 4" w:semiHidden="0" w:uiPriority="67" w:unhideWhenUsed="0"/>
-    <w:lsdException w:name="Medium Grid 2 Accent 4" w:semiHidden="0" w:uiPriority="68" w:unhideWhenUsed="0"/>
-    <w:lsdException w:name="Medium Grid 3 Accent 4" w:semiHidden="0" w:uiPriority="69" w:unhideWhenUsed="0"/>
-    <w:lsdException w:name="Dark List Accent 4" w:semiHidden="0" w:uiPriority="70" w:unhideWhenUsed="0"/>
-    <w:lsdException w:name="Colorful Shading Accent 4" w:semiHidden="0" w:uiPriority="71" w:unhideWhenUsed="0"/>
-    <w:lsdException w:name="Colorful List Accent 4" w:semiHidden="0" w:uiPriority="72" w:unhideWhenUsed="0"/>
-    <w:lsdException w:name="Colorful Grid Accent 4" w:semiHidden="0" w:uiPriority="73" w:unhideWhenUsed="0"/>
-    <w:lsdException w:name="Light Shading Accent 5" w:semiHidden="0" w:uiPriority="60" w:unhideWhenUsed="0"/>
-    <w:lsdException w:name="Light List Accent 5" w:semiHidden="0" w:uiPriority="61" w:unhideWhenUsed="0"/>
-    <w:lsdException w:name="Light Grid Accent 5" w:semiHidden="0" w:uiPriority="62" w:unhideWhenUsed="0"/>
-    <w:lsdException w:name="Medium Shading 1 Accent 5" w:semiHidden="0" w:uiPriority="63" w:unhideWhenUsed="0"/>
-    <w:lsdException w:name="Medium Shading 2 Accent 5" w:semiHidden="0" w:uiPriority="64" w:unhideWhenUsed="0"/>
-    <w:lsdException w:name="Medium List 1 Accent 5" w:semiHidden="0" w:uiPriority="65" w:unhideWhenUsed="0"/>
-    <w:lsdException w:name="Medium List 2 Accent 5" w:semiHidden="0" w:uiPriority="66" w:unhideWhenUsed="0"/>
-    <w:lsdException w:name="Medium Grid 1 Accent 5" w:semiHidden="0" w:uiPriority="67" w:unhideWhenUsed="0"/>
-    <w:lsdException w:name="Medium Grid 2 Accent 5" w:semiHidden="0" w:uiPriority="68" w:unhideWhenUsed="0"/>
-    <w:lsdException w:name="Medium Grid 3 Accent 5" w:semiHidden="0" w:uiPriority="69" w:unhideWhenUsed="0"/>
-    <w:lsdException w:name="Dark List Accent 5" w:semiHidden="0" w:uiPriority="70" w:unhideWhenUsed="0"/>
-    <w:lsdException w:name="Colorful Shading Accent 5" w:semiHidden="0" w:uiPriority="71" w:unhideWhenUsed="0"/>
-    <w:lsdException w:name="Colorful List Accent 5" w:semiHidden="0" w:uiPriority="72" w:unhideWhenUsed="0"/>
-    <w:lsdException w:name="Colorful Grid Accent 5" w:semiHidden="0" w:uiPriority="73" w:unhideWhenUsed="0"/>
-    <w:lsdException w:name="Light Shading Accent 6" w:semiHidden="0" w:uiPriority="60" w:unhideWhenUsed="0"/>
-    <w:lsdException w:name="Light List Accent 6" w:semiHidden="0" w:uiPriority="61" w:unhideWhenUsed="0"/>
-    <w:lsdException w:name="Light Grid Accent 6" w:semiHidden="0" w:uiPriority="62" w:unhideWhenUsed="0"/>
-    <w:lsdException w:name="Medium Shading 1 Accent 6" w:semiHidden="0" w:uiPriority="63" w:unhideWhenUsed="0"/>
-    <w:lsdException w:name="Medium Shading 2 Accent 6" w:semiHidden="0" w:uiPriority="64" w:unhideWhenUsed="0"/>
-    <w:lsdException w:name="Medium List 1 Accent 6" w:semiHidden="0" w:uiPriority="65" w:unhideWhenUsed="0"/>
-    <w:lsdException w:name="Medium List 2 Accent 6" w:semiHidden="0" w:uiPriority="66" w:unhideWhenUsed="0"/>
-    <w:lsdException w:name="Medium Grid 1 Accent 6" w:semiHidden="0" w:uiPriority="67" w:unhideWhenUsed="0"/>
-    <w:lsdException w:name="Medium Grid 2 Accent 6" w:semiHidden="0" w:uiPriority="68" w:unhideWhenUsed="0"/>
-    <w:lsdException w:name="Medium Grid 3 Accent 6" w:semiHidden="0" w:uiPriority="69" w:unhideWhenUsed="0"/>
-    <w:lsdException w:name="Dark List Accent 6" w:semiHidden="0" w:uiPriority="70" w:unhideWhenUsed="0"/>
-    <w:lsdException w:name="Colorful Shading Accent 6" w:semiHidden="0" w:uiPriority="71" w:unhideWhenUsed="0"/>
-    <w:lsdException w:name="Colorful List Accent 6" w:semiHidden="0" w:uiPriority="72" w:unhideWhenUsed="0"/>
-    <w:lsdException w:name="Colorful Grid Accent 6" w:semiHidden="0" w:uiPriority="73" w:unhideWhenUsed="0"/>
-    <w:lsdException w:name="Subtle Emphasis" w:semiHidden="0" w:uiPriority="19" w:unhideWhenUsed="0" w:qFormat="1"/>
-    <w:lsdException w:name="Intense Emphasis" w:semiHidden="0" w:uiPriority="21" w:unhideWhenUsed="0" w:qFormat="1"/>
-    <w:lsdException w:name="Subtle Reference" w:semiHidden="0" w:uiPriority="31" w:unhideWhenUsed="0" w:qFormat="1"/>
-    <w:lsdException w:name="Intense Reference" w:semiHidden="0" w:uiPriority="32" w:unhideWhenUsed="0" w:qFormat="1"/>
-    <w:lsdException w:name="Book Title" w:semiHidden="0" w:uiPriority="33" w:unhideWhenUsed="0" w:qFormat="1"/>
-    <w:lsdException w:name="Bibliography" w:uiPriority="37"/>
-    <w:lsdException w:name="TOC Heading" w:uiPriority="39" w:qFormat="1"/>
+  <w:latentStyles w:defLockedState="0" w:defUIPriority="99" w:defSemiHidden="0" w:defUnhideWhenUsed="0" w:defQFormat="0" w:count="377">
+    <w:lsdException w:name="Normal" w:uiPriority="0" w:qFormat="1"/>
+    <w:lsdException w:name="heading 1" w:uiPriority="9" w:qFormat="1"/>
+    <w:lsdException w:name="heading 2" w:semiHidden="1" w:uiPriority="9" w:unhideWhenUsed="1" w:qFormat="1"/>
+    <w:lsdException w:name="heading 3" w:semiHidden="1" w:uiPriority="9" w:unhideWhenUsed="1" w:qFormat="1"/>
+    <w:lsdException w:name="heading 4" w:semiHidden="1" w:uiPriority="9" w:unhideWhenUsed="1" w:qFormat="1"/>
+    <w:lsdException w:name="heading 5" w:semiHidden="1" w:uiPriority="9" w:unhideWhenUsed="1" w:qFormat="1"/>
+    <w:lsdException w:name="heading 6" w:semiHidden="1" w:uiPriority="9" w:unhideWhenUsed="1" w:qFormat="1"/>
+    <w:lsdException w:name="heading 7" w:semiHidden="1" w:uiPriority="9" w:unhideWhenUsed="1" w:qFormat="1"/>
+    <w:lsdException w:name="heading 8" w:semiHidden="1" w:uiPriority="9" w:unhideWhenUsed="1" w:qFormat="1"/>
+    <w:lsdException w:name="heading 9" w:semiHidden="1" w:uiPriority="9" w:unhideWhenUsed="1" w:qFormat="1"/>
+    <w:lsdException w:name="index 1" w:semiHidden="1" w:unhideWhenUsed="1"/>
+    <w:lsdException w:name="index 2" w:semiHidden="1" w:unhideWhenUsed="1"/>
+    <w:lsdException w:name="index 3" w:semiHidden="1" w:unhideWhenUsed="1"/>
+    <w:lsdException w:name="index 4" w:semiHidden="1" w:unhideWhenUsed="1"/>
+    <w:lsdException w:name="index 5" w:semiHidden="1" w:unhideWhenUsed="1"/>
+    <w:lsdException w:name="index 6" w:semiHidden="1" w:unhideWhenUsed="1"/>
+    <w:lsdException w:name="index 7" w:semiHidden="1" w:unhideWhenUsed="1"/>
+    <w:lsdException w:name="index 8" w:semiHidden="1" w:unhideWhenUsed="1"/>
+    <w:lsdException w:name="index 9" w:semiHidden="1" w:unhideWhenUsed="1"/>
+    <w:lsdException w:name="toc 1" w:semiHidden="1" w:uiPriority="39" w:unhideWhenUsed="1"/>
+    <w:lsdException w:name="toc 2" w:semiHidden="1" w:uiPriority="39" w:unhideWhenUsed="1"/>
+    <w:lsdException w:name="toc 3" w:semiHidden="1" w:uiPriority="39" w:unhideWhenUsed="1"/>
+    <w:lsdException w:name="toc 4" w:semiHidden="1" w:uiPriority="39" w:unhideWhenUsed="1"/>
+    <w:lsdException w:name="toc 5" w:semiHidden="1" w:uiPriority="39" w:unhideWhenUsed="1"/>
+    <w:lsdException w:name="toc 6" w:semiHidden="1" w:uiPriority="39" w:unhideWhenUsed="1"/>
+    <w:lsdException w:name="toc 7" w:semiHidden="1" w:uiPriority="39" w:unhideWhenUsed="1"/>
+    <w:lsdException w:name="toc 8" w:semiHidden="1" w:uiPriority="39" w:unhideWhenUsed="1"/>
+    <w:lsdException w:name="toc 9" w:semiHidden="1" w:uiPriority="39" w:unhideWhenUsed="1"/>
+    <w:lsdException w:name="Normal Indent" w:semiHidden="1" w:unhideWhenUsed="1"/>
+    <w:lsdException w:name="footnote text" w:semiHidden="1" w:unhideWhenUsed="1"/>
+    <w:lsdException w:name="annotation text" w:semiHidden="1" w:unhideWhenUsed="1"/>
+    <w:lsdException w:name="header" w:semiHidden="1" w:unhideWhenUsed="1"/>
+    <w:lsdException w:name="footer" w:semiHidden="1" w:unhideWhenUsed="1"/>
+    <w:lsdException w:name="index heading" w:semiHidden="1" w:unhideWhenUsed="1"/>
+    <w:lsdException w:name="caption" w:semiHidden="1" w:uiPriority="35" w:unhideWhenUsed="1" w:qFormat="1"/>
+    <w:lsdException w:name="table of figures" w:semiHidden="1" w:unhideWhenUsed="1"/>
+    <w:lsdException w:name="envelope address" w:semiHidden="1" w:unhideWhenUsed="1"/>
+    <w:lsdException w:name="envelope return" w:semiHidden="1" w:unhideWhenUsed="1"/>
+    <w:lsdException w:name="footnote reference" w:semiHidden="1" w:unhideWhenUsed="1"/>
+    <w:lsdException w:name="annotation reference" w:semiHidden="1" w:unhideWhenUsed="1"/>
+    <w:lsdException w:name="line number" w:semiHidden="1" w:unhideWhenUsed="1"/>
+    <w:lsdException w:name="page number" w:semiHidden="1" w:unhideWhenUsed="1"/>
+    <w:lsdException w:name="endnote reference" w:semiHidden="1" w:unhideWhenUsed="1"/>
+    <w:lsdException w:name="endnote text" w:semiHidden="1" w:unhideWhenUsed="1"/>
+    <w:lsdException w:name="table of authorities" w:semiHidden="1" w:unhideWhenUsed="1"/>
+    <w:lsdException w:name="macro" w:semiHidden="1" w:unhideWhenUsed="1"/>
+    <w:lsdException w:name="toa heading" w:semiHidden="1" w:unhideWhenUsed="1"/>
+    <w:lsdException w:name="List" w:semiHidden="1" w:unhideWhenUsed="1"/>
+    <w:lsdException w:name="List Bullet" w:semiHidden="1" w:unhideWhenUsed="1"/>
+    <w:lsdException w:name="List Number" w:semiHidden="1" w:unhideWhenUsed="1"/>
+    <w:lsdException w:name="List 2" w:semiHidden="1" w:unhideWhenUsed="1"/>
+    <w:lsdException w:name="List 3" w:semiHidden="1" w:unhideWhenUsed="1"/>
+    <w:lsdException w:name="List 4" w:semiHidden="1" w:unhideWhenUsed="1"/>
+    <w:lsdException w:name="List 5" w:semiHidden="1" w:unhideWhenUsed="1"/>
+    <w:lsdException w:name="List Bullet 2" w:semiHidden="1" w:unhideWhenUsed="1"/>
+    <w:lsdException w:name="List Bullet 3" w:semiHidden="1" w:unhideWhenUsed="1"/>
+    <w:lsdException w:name="List Bullet 4" w:semiHidden="1" w:unhideWhenUsed="1"/>
+    <w:lsdException w:name="List Bullet 5" w:semiHidden="1" w:unhideWhenUsed="1"/>
+    <w:lsdException w:name="List Number 2" w:semiHidden="1" w:unhideWhenUsed="1"/>
+    <w:lsdException w:name="List Number 3" w:semiHidden="1" w:unhideWhenUsed="1"/>
+    <w:lsdException w:name="List Number 4" w:semiHidden="1" w:unhideWhenUsed="1"/>
+    <w:lsdException w:name="List Number 5" w:semiHidden="1" w:unhideWhenUsed="1"/>
+    <w:lsdException w:name="Title" w:uiPriority="0" w:qFormat="1"/>
+    <w:lsdException w:name="Closing" w:semiHidden="1" w:unhideWhenUsed="1"/>
+    <w:lsdException w:name="Signature" w:semiHidden="1" w:unhideWhenUsed="1"/>
+    <w:lsdException w:name="Default Paragraph Font" w:semiHidden="1" w:uiPriority="1" w:unhideWhenUsed="1"/>
+    <w:lsdException w:name="Body Text" w:semiHidden="1" w:unhideWhenUsed="1"/>
+    <w:lsdException w:name="Body Text Indent" w:semiHidden="1" w:unhideWhenUsed="1"/>
+    <w:lsdException w:name="List Continue" w:semiHidden="1" w:unhideWhenUsed="1"/>
+    <w:lsdException w:name="List Continue 2" w:semiHidden="1" w:unhideWhenUsed="1"/>
+    <w:lsdException w:name="List Continue 3" w:semiHidden="1" w:unhideWhenUsed="1"/>
+    <w:lsdException w:name="List Continue 4" w:semiHidden="1" w:unhideWhenUsed="1"/>
+    <w:lsdException w:name="List Continue 5" w:semiHidden="1" w:unhideWhenUsed="1"/>
+    <w:lsdException w:name="Message Header" w:semiHidden="1" w:unhideWhenUsed="1"/>
+    <w:lsdException w:name="Subtitle" w:uiPriority="11" w:qFormat="1"/>
+    <w:lsdException w:name="Salutation" w:semiHidden="1" w:unhideWhenUsed="1"/>
+    <w:lsdException w:name="Date" w:semiHidden="1" w:unhideWhenUsed="1"/>
+    <w:lsdException w:name="Body Text First Indent" w:semiHidden="1" w:unhideWhenUsed="1"/>
+    <w:lsdException w:name="Body Text First Indent 2" w:semiHidden="1" w:unhideWhenUsed="1"/>
+    <w:lsdException w:name="Note Heading" w:semiHidden="1" w:unhideWhenUsed="1"/>
+    <w:lsdException w:name="Body Text 2" w:semiHidden="1" w:uiPriority="0" w:unhideWhenUsed="1"/>
+    <w:lsdException w:name="Body Text 3" w:semiHidden="1" w:unhideWhenUsed="1"/>
+    <w:lsdException w:name="Body Text Indent 2" w:semiHidden="1" w:unhideWhenUsed="1"/>
+    <w:lsdException w:name="Body Text Indent 3" w:semiHidden="1" w:unhideWhenUsed="1"/>
+    <w:lsdException w:name="Block Text" w:semiHidden="1" w:unhideWhenUsed="1"/>
+    <w:lsdException w:name="Hyperlink" w:semiHidden="1" w:unhideWhenUsed="1"/>
+    <w:lsdException w:name="FollowedHyperlink" w:semiHidden="1" w:unhideWhenUsed="1"/>
+    <w:lsdException w:name="Strong" w:uiPriority="22" w:qFormat="1"/>
+    <w:lsdException w:name="Emphasis" w:uiPriority="20" w:qFormat="1"/>
+    <w:lsdException w:name="Document Map" w:semiHidden="1" w:unhideWhenUsed="1"/>
+    <w:lsdException w:name="Plain Text" w:semiHidden="1" w:unhideWhenUsed="1"/>
+    <w:lsdException w:name="E-mail Signature" w:semiHidden="1" w:unhideWhenUsed="1"/>
+    <w:lsdException w:name="HTML Top of Form" w:semiHidden="1" w:unhideWhenUsed="1"/>
+    <w:lsdException w:name="HTML Bottom of Form" w:semiHidden="1" w:unhideWhenUsed="1"/>
+    <w:lsdException w:name="Normal (Web)" w:semiHidden="1" w:unhideWhenUsed="1"/>
+    <w:lsdException w:name="HTML Acronym" w:semiHidden="1" w:unhideWhenUsed="1"/>
+    <w:lsdException w:name="HTML Address" w:semiHidden="1" w:unhideWhenUsed="1"/>
+    <w:lsdException w:name="HTML Cite" w:semiHidden="1" w:unhideWhenUsed="1"/>
+    <w:lsdException w:name="HTML Code" w:semiHidden="1" w:unhideWhenUsed="1"/>
+    <w:lsdException w:name="HTML Definition" w:semiHidden="1" w:unhideWhenUsed="1"/>
+    <w:lsdException w:name="HTML Keyboard" w:semiHidden="1" w:unhideWhenUsed="1"/>
+    <w:lsdException w:name="HTML Preformatted" w:semiHidden="1" w:unhideWhenUsed="1"/>
+    <w:lsdException w:name="HTML Sample" w:semiHidden="1" w:unhideWhenUsed="1"/>
+    <w:lsdException w:name="HTML Typewriter" w:semiHidden="1" w:unhideWhenUsed="1"/>
+    <w:lsdException w:name="HTML Variable" w:semiHidden="1" w:unhideWhenUsed="1"/>
+    <w:lsdException w:name="Normal Table" w:semiHidden="1" w:unhideWhenUsed="1"/>
+    <w:lsdException w:name="annotation subject" w:semiHidden="1" w:unhideWhenUsed="1"/>
+    <w:lsdException w:name="No List" w:semiHidden="1" w:unhideWhenUsed="1"/>
+    <w:lsdException w:name="Outline List 1" w:semiHidden="1" w:unhideWhenUsed="1"/>
+    <w:lsdException w:name="Outline List 2" w:semiHidden="1" w:unhideWhenUsed="1"/>
+    <w:lsdException w:name="Outline List 3" w:semiHidden="1" w:unhideWhenUsed="1"/>
+    <w:lsdException w:name="Table Simple 1" w:semiHidden="1" w:unhideWhenUsed="1"/>
+    <w:lsdException w:name="Table Simple 2" w:semiHidden="1" w:unhideWhenUsed="1"/>
+    <w:lsdException w:name="Table Simple 3" w:semiHidden="1" w:unhideWhenUsed="1"/>
+    <w:lsdException w:name="Table Classic 1" w:semiHidden="1" w:unhideWhenUsed="1"/>
+    <w:lsdException w:name="Table Classic 2" w:semiHidden="1" w:unhideWhenUsed="1"/>
+    <w:lsdException w:name="Table Classic 3" w:semiHidden="1" w:unhideWhenUsed="1"/>
+    <w:lsdException w:name="Table Classic 4" w:semiHidden="1" w:unhideWhenUsed="1"/>
+    <w:lsdException w:name="Table Colorful 1" w:semiHidden="1" w:unhideWhenUsed="1"/>
+    <w:lsdException w:name="Table Colorful 2" w:semiHidden="1" w:unhideWhenUsed="1"/>
+    <w:lsdException w:name="Table Colorful 3" w:semiHidden="1" w:unhideWhenUsed="1"/>
+    <w:lsdException w:name="Table Columns 1" w:semiHidden="1" w:unhideWhenUsed="1"/>
+    <w:lsdException w:name="Table Columns 2" w:semiHidden="1" w:unhideWhenUsed="1"/>
+    <w:lsdException w:name="Table Columns 3" w:semiHidden="1" w:unhideWhenUsed="1"/>
+    <w:lsdException w:name="Table Columns 4" w:semiHidden="1" w:unhideWhenUsed="1"/>
+    <w:lsdException w:name="Table Columns 5" w:semiHidden="1" w:unhideWhenUsed="1"/>
+    <w:lsdException w:name="Table Grid 1" w:semiHidden="1" w:unhideWhenUsed="1"/>
+    <w:lsdException w:name="Table Grid 2" w:semiHidden="1" w:unhideWhenUsed="1"/>
+    <w:lsdException w:name="Table Grid 3" w:semiHidden="1" w:unhideWhenUsed="1"/>
+    <w:lsdException w:name="Table Grid 4" w:semiHidden="1" w:unhideWhenUsed="1"/>
+    <w:lsdException w:name="Table Grid 5" w:semiHidden="1" w:unhideWhenUsed="1"/>
+    <w:lsdException w:name="Table Grid 6" w:semiHidden="1" w:unhideWhenUsed="1"/>
+    <w:lsdException w:name="Table Grid 7" w:semiHidden="1" w:unhideWhenUsed="1"/>
+    <w:lsdException w:name="Table Grid 8" w:semiHidden="1" w:unhideWhenUsed="1"/>
+    <w:lsdException w:name="Table List 1" w:semiHidden="1" w:unhideWhenUsed="1"/>
+    <w:lsdException w:name="Table List 2" w:semiHidden="1" w:unhideWhenUsed="1"/>
+    <w:lsdException w:name="Table List 3" w:semiHidden="1" w:unhideWhenUsed="1"/>
+    <w:lsdException w:name="Table List 4" w:semiHidden="1" w:unhideWhenUsed="1"/>
+    <w:lsdException w:name="Table List 5" w:semiHidden="1" w:unhideWhenUsed="1"/>
+    <w:lsdException w:name="Table List 6" w:semiHidden="1" w:unhideWhenUsed="1"/>
+    <w:lsdException w:name="Table List 7" w:semiHidden="1" w:unhideWhenUsed="1"/>
+    <w:lsdException w:name="Table List 8" w:semiHidden="1" w:unhideWhenUsed="1"/>
+    <w:lsdException w:name="Table 3D effects 1" w:semiHidden="1" w:unhideWhenUsed="1"/>
+    <w:lsdException w:name="Table 3D effects 2" w:semiHidden="1" w:unhideWhenUsed="1"/>
+    <w:lsdException w:name="Table 3D effects 3" w:semiHidden="1" w:unhideWhenUsed="1"/>
+    <w:lsdException w:name="Table Contemporary" w:semiHidden="1" w:unhideWhenUsed="1"/>
+    <w:lsdException w:name="Table Elegant" w:semiHidden="1" w:unhideWhenUsed="1"/>
+    <w:lsdException w:name="Table Professional" w:semiHidden="1" w:unhideWhenUsed="1"/>
+    <w:lsdException w:name="Table Subtle 1" w:semiHidden="1" w:unhideWhenUsed="1"/>
+    <w:lsdException w:name="Table Subtle 2" w:semiHidden="1" w:unhideWhenUsed="1"/>
+    <w:lsdException w:name="Table Web 1" w:semiHidden="1" w:unhideWhenUsed="1"/>
+    <w:lsdException w:name="Table Web 2" w:semiHidden="1" w:unhideWhenUsed="1"/>
+    <w:lsdException w:name="Table Web 3" w:semiHidden="1" w:unhideWhenUsed="1"/>
+    <w:lsdException w:name="Balloon Text" w:semiHidden="1" w:unhideWhenUsed="1"/>
+    <w:lsdException w:name="Table Grid" w:semiHidden="1" w:uiPriority="0" w:unhideWhenUsed="1"/>
+    <w:lsdException w:name="Table Theme" w:semiHidden="1" w:unhideWhenUsed="1"/>
+    <w:lsdException w:name="Placeholder Text" w:semiHidden="1"/>
+    <w:lsdException w:name="No Spacing" w:uiPriority="1" w:qFormat="1"/>
+    <w:lsdException w:name="Light Shading" w:uiPriority="60"/>
+    <w:lsdException w:name="Light List" w:uiPriority="61"/>
+    <w:lsdException w:name="Light Grid" w:uiPriority="62"/>
+    <w:lsdException w:name="Medium Shading 1" w:uiPriority="63"/>
+    <w:lsdException w:name="Medium Shading 2" w:uiPriority="64"/>
+    <w:lsdException w:name="Medium List 1" w:uiPriority="65"/>
+    <w:lsdException w:name="Medium List 2" w:uiPriority="66"/>
+    <w:lsdException w:name="Medium Grid 1" w:uiPriority="67"/>
+    <w:lsdException w:name="Medium Grid 2" w:uiPriority="68"/>
+    <w:lsdException w:name="Medium Grid 3" w:uiPriority="69"/>
+    <w:lsdException w:name="Dark List" w:uiPriority="70"/>
+    <w:lsdException w:name="Colorful Shading" w:uiPriority="71"/>
+    <w:lsdException w:name="Colorful List" w:uiPriority="72"/>
+    <w:lsdException w:name="Colorful Grid" w:uiPriority="73"/>
+    <w:lsdException w:name="Light Shading Accent 1" w:uiPriority="60"/>
+    <w:lsdException w:name="Light List Accent 1" w:uiPriority="61"/>
+    <w:lsdException w:name="Light Grid Accent 1" w:uiPriority="62"/>
+    <w:lsdException w:name="Medium Shading 1 Accent 1" w:uiPriority="63"/>
+    <w:lsdException w:name="Medium Shading 2 Accent 1" w:uiPriority="64"/>
+    <w:lsdException w:name="Medium List 1 Accent 1" w:uiPriority="65"/>
+    <w:lsdException w:name="Revision" w:semiHidden="1"/>
+    <w:lsdException w:name="List Paragraph" w:uiPriority="34" w:qFormat="1"/>
+    <w:lsdException w:name="Quote" w:uiPriority="29" w:qFormat="1"/>
+    <w:lsdException w:name="Intense Quote" w:uiPriority="30" w:qFormat="1"/>
+    <w:lsdException w:name="Medium List 2 Accent 1" w:uiPriority="66"/>
+    <w:lsdException w:name="Medium Grid 1 Accent 1" w:uiPriority="67"/>
+    <w:lsdException w:name="Medium Grid 2 Accent 1" w:uiPriority="68"/>
+    <w:lsdException w:name="Medium Grid 3 Accent 1" w:uiPriority="69"/>
+    <w:lsdException w:name="Dark List Accent 1" w:uiPriority="70"/>
+    <w:lsdException w:name="Colorful Shading Accent 1" w:uiPriority="71"/>
+    <w:lsdException w:name="Colorful List Accent 1" w:uiPriority="72"/>
+    <w:lsdException w:name="Colorful Grid Accent 1" w:uiPriority="73"/>
+    <w:lsdException w:name="Light Shading Accent 2" w:uiPriority="60"/>
+    <w:lsdException w:name="Light List Accent 2" w:uiPriority="61"/>
+    <w:lsdException w:name="Light Grid Accent 2" w:uiPriority="62"/>
+    <w:lsdException w:name="Medium Shading 1 Accent 2" w:uiPriority="63"/>
+    <w:lsdException w:name="Medium Shading 2 Accent 2" w:uiPriority="64"/>
+    <w:lsdException w:name="Medium List 1 Accent 2" w:uiPriority="65"/>
+    <w:lsdException w:name="Medium List 2 Accent 2" w:uiPriority="66"/>
+    <w:lsdException w:name="Medium Grid 1 Accent 2" w:uiPriority="67"/>
+    <w:lsdException w:name="Medium Grid 2 Accent 2" w:uiPriority="68"/>
+    <w:lsdException w:name="Medium Grid 3 Accent 2" w:uiPriority="69"/>
+    <w:lsdException w:name="Dark List Accent 2" w:uiPriority="70"/>
+    <w:lsdException w:name="Colorful Shading Accent 2" w:uiPriority="71"/>
+    <w:lsdException w:name="Colorful List Accent 2" w:uiPriority="72"/>
+    <w:lsdException w:name="Colorful Grid Accent 2" w:uiPriority="73"/>
+    <w:lsdException w:name="Light Shading Accent 3" w:uiPriority="60"/>
+    <w:lsdException w:name="Light List Accent 3" w:uiPriority="61"/>
+    <w:lsdException w:name="Light Grid Accent 3" w:uiPriority="62"/>
+    <w:lsdException w:name="Medium Shading 1 Accent 3" w:uiPriority="63"/>
+    <w:lsdException w:name="Medium Shading 2 Accent 3" w:uiPriority="64"/>
+    <w:lsdException w:name="Medium List 1 Accent 3" w:uiPriority="65"/>
+    <w:lsdException w:name="Medium List 2 Accent 3" w:uiPriority="66"/>
+    <w:lsdException w:name="Medium Grid 1 Accent 3" w:uiPriority="67"/>
+    <w:lsdException w:name="Medium Grid 2 Accent 3" w:uiPriority="68"/>
+    <w:lsdException w:name="Medium Grid 3 Accent 3" w:uiPriority="69"/>
+    <w:lsdException w:name="Dark List Accent 3" w:uiPriority="70"/>
+    <w:lsdException w:name="Colorful Shading Accent 3" w:uiPriority="71"/>
+    <w:lsdException w:name="Colorful List Accent 3" w:uiPriority="72"/>
+    <w:lsdException w:name="Colorful Grid Accent 3" w:uiPriority="73"/>
+    <w:lsdException w:name="Light Shading Accent 4" w:uiPriority="60"/>
+    <w:lsdException w:name="Light List Accent 4" w:uiPriority="61"/>
+    <w:lsdException w:name="Light Grid Accent 4" w:uiPriority="62"/>
+    <w:lsdException w:name="Medium Shading 1 Accent 4" w:uiPriority="63"/>
+    <w:lsdException w:name="Medium Shading 2 Accent 4" w:uiPriority="64"/>
+    <w:lsdException w:name="Medium List 1 Accent 4" w:uiPriority="65"/>
+    <w:lsdException w:name="Medium List 2 Accent 4" w:uiPriority="66"/>
+    <w:lsdException w:name="Medium Grid 1 Accent 4" w:uiPriority="67"/>
+    <w:lsdException w:name="Medium Grid 2 Accent 4" w:uiPriority="68"/>
+    <w:lsdException w:name="Medium Grid 3 Accent 4" w:uiPriority="69"/>
+    <w:lsdException w:name="Dark List Accent 4" w:uiPriority="70"/>
+    <w:lsdException w:name="Colorful Shading Accent 4" w:uiPriority="71"/>
+    <w:lsdException w:name="Colorful List Accent 4" w:uiPriority="72"/>
+    <w:lsdException w:name="Colorful Grid Accent 4" w:uiPriority="73"/>
+    <w:lsdException w:name="Light Shading Accent 5" w:uiPriority="60"/>
+    <w:lsdException w:name="Light List Accent 5" w:uiPriority="61"/>
+    <w:lsdException w:name="Light Grid Accent 5" w:uiPriority="62"/>
+    <w:lsdException w:name="Medium Shading 1 Accent 5" w:uiPriority="63"/>
+    <w:lsdException w:name="Medium Shading 2 Accent 5" w:uiPriority="64"/>
+    <w:lsdException w:name="Medium List 1 Accent 5" w:uiPriority="65"/>
+    <w:lsdException w:name="Medium List 2 Accent 5" w:uiPriority="66"/>
+    <w:lsdException w:name="Medium Grid 1 Accent 5" w:uiPriority="67"/>
+    <w:lsdException w:name="Medium Grid 2 Accent 5" w:uiPriority="68"/>
+    <w:lsdException w:name="Medium Grid 3 Accent 5" w:uiPriority="69"/>
+    <w:lsdException w:name="Dark List Accent 5" w:uiPriority="70"/>
+    <w:lsdException w:name="Colorful Shading Accent 5" w:uiPriority="71"/>
+    <w:lsdException w:name="Colorful List Accent 5" w:uiPriority="72"/>
+    <w:lsdException w:name="Colorful Grid Accent 5" w:uiPriority="73"/>
+    <w:lsdException w:name="Light Shading Accent 6" w:uiPriority="60"/>
+    <w:lsdException w:name="Light List Accent 6" w:uiPriority="61"/>
+    <w:lsdException w:name="Light Grid Accent 6" w:uiPriority="62"/>
+    <w:lsdException w:name="Medium Shading 1 Accent 6" w:uiPriority="63"/>
+    <w:lsdException w:name="Medium Shading 2 Accent 6" w:uiPriority="64"/>
+    <w:lsdException w:name="Medium List 1 Accent 6" w:uiPriority="65"/>
+    <w:lsdException w:name="Medium List 2 Accent 6" w:uiPriority="66"/>
+    <w:lsdException w:name="Medium Grid 1 Accent 6" w:uiPriority="67"/>
+    <w:lsdException w:name="Medium Grid 2 Accent 6" w:uiPriority="68"/>
+    <w:lsdException w:name="Medium Grid 3 Accent 6" w:uiPriority="69"/>
+    <w:lsdException w:name="Dark List Accent 6" w:uiPriority="70"/>
+    <w:lsdException w:name="Colorful Shading Accent 6" w:uiPriority="71"/>
+    <w:lsdException w:name="Colorful List Accent 6" w:uiPriority="72"/>
+    <w:lsdException w:name="Colorful Grid Accent 6" w:uiPriority="73"/>
+    <w:lsdException w:name="Subtle Emphasis" w:uiPriority="19" w:qFormat="1"/>
+    <w:lsdException w:name="Intense Emphasis" w:uiPriority="21" w:qFormat="1"/>
+    <w:lsdException w:name="Subtle Reference" w:uiPriority="31" w:qFormat="1"/>
+    <w:lsdException w:name="Intense Reference" w:uiPriority="32" w:qFormat="1"/>
+    <w:lsdException w:name="Book Title" w:uiPriority="33" w:qFormat="1"/>
+    <w:lsdException w:name="Bibliography" w:semiHidden="1" w:uiPriority="37" w:unhideWhenUsed="1"/>
+    <w:lsdException w:name="TOC Heading" w:semiHidden="1" w:uiPriority="39" w:unhideWhenUsed="1" w:qFormat="1"/>
+    <w:lsdException w:name="Plain Table 1" w:uiPriority="41"/>
+    <w:lsdException w:name="Plain Table 2" w:uiPriority="42"/>
+    <w:lsdException w:name="Plain Table 3" w:uiPriority="43"/>
+    <w:lsdException w:name="Plain Table 4" w:uiPriority="44"/>
+    <w:lsdException w:name="Plain Table 5" w:uiPriority="45"/>
+    <w:lsdException w:name="Grid Table Light" w:uiPriority="40"/>
+    <w:lsdException w:name="Grid Table 1 Light" w:uiPriority="46"/>
+    <w:lsdException w:name="Grid Table 2" w:uiPriority="47"/>
+    <w:lsdException w:name="Grid Table 3" w:uiPriority="48"/>
+    <w:lsdException w:name="Grid Table 4" w:uiPriority="49"/>
+    <w:lsdException w:name="Grid Table 5 Dark" w:uiPriority="50"/>
+    <w:lsdException w:name="Grid Table 6 Colorful" w:uiPriority="51"/>
+    <w:lsdException w:name="Grid Table 7 Colorful" w:uiPriority="52"/>
+    <w:lsdException w:name="Grid Table 1 Light Accent 1" w:uiPriority="46"/>
+    <w:lsdException w:name="Grid Table 2 Accent 1" w:uiPriority="47"/>
+    <w:lsdException w:name="Grid Table 3 Accent 1" w:uiPriority="48"/>
+    <w:lsdException w:name="Grid Table 4 Accent 1" w:uiPriority="49"/>
+    <w:lsdException w:name="Grid Table 5 Dark Accent 1" w:uiPriority="50"/>
+    <w:lsdException w:name="Grid Table 6 Colorful Accent 1" w:uiPriority="51"/>
+    <w:lsdException w:name="Grid Table 7 Colorful Accent 1" w:uiPriority="52"/>
+    <w:lsdException w:name="Grid Table 1 Light Accent 2" w:uiPriority="46"/>
+    <w:lsdException w:name="Grid Table 2 Accent 2" w:uiPriority="47"/>
+    <w:lsdException w:name="Grid Table 3 Accent 2" w:uiPriority="48"/>
+    <w:lsdException w:name="Grid Table 4 Accent 2" w:uiPriority="49"/>
+    <w:lsdException w:name="Grid Table 5 Dark Accent 2" w:uiPriority="50"/>
+    <w:lsdException w:name="Grid Table 6 Colorful Accent 2" w:uiPriority="51"/>
+    <w:lsdException w:name="Grid Table 7 Colorful Accent 2" w:uiPriority="52"/>
+    <w:lsdException w:name="Grid Table 1 Light Accent 3" w:uiPriority="46"/>
+    <w:lsdException w:name="Grid Table 2 Accent 3" w:uiPriority="47"/>
+    <w:lsdException w:name="Grid Table 3 Accent 3" w:uiPriority="48"/>
+    <w:lsdException w:name="Grid Table 4 Accent 3" w:uiPriority="49"/>
+    <w:lsdException w:name="Grid Table 5 Dark Accent 3" w:uiPriority="50"/>
+    <w:lsdException w:name="Grid Table 6 Colorful Accent 3" w:uiPriority="51"/>
+    <w:lsdException w:name="Grid Table 7 Colorful Accent 3" w:uiPriority="52"/>
+    <w:lsdException w:name="Grid Table 1 Light Accent 4" w:uiPriority="46"/>
+    <w:lsdException w:name="Grid Table 2 Accent 4" w:uiPriority="47"/>
+    <w:lsdException w:name="Grid Table 3 Accent 4" w:uiPriority="48"/>
+    <w:lsdException w:name="Grid Table 4 Accent 4" w:uiPriority="49"/>
+    <w:lsdException w:name="Grid Table 5 Dark Accent 4" w:uiPriority="50"/>
+    <w:lsdException w:name="Grid Table 6 Colorful Accent 4" w:uiPriority="51"/>
+    <w:lsdException w:name="Grid Table 7 Colorful Accent 4" w:uiPriority="52"/>
+    <w:lsdException w:name="Grid Table 1 Light Accent 5" w:uiPriority="46"/>
+    <w:lsdException w:name="Grid Table 2 Accent 5" w:uiPriority="47"/>
+    <w:lsdException w:name="Grid Table 3 Accent 5" w:uiPriority="48"/>
+    <w:lsdException w:name="Grid Table 4 Accent 5" w:uiPriority="49"/>
+    <w:lsdException w:name="Grid Table 5 Dark Accent 5" w:uiPriority="50"/>
+    <w:lsdException w:name="Grid Table 6 Colorful Accent 5" w:uiPriority="51"/>
+    <w:lsdException w:name="Grid Table 7 Colorful Accent 5" w:uiPriority="52"/>
+    <w:lsdException w:name="Grid Table 1 Light Accent 6" w:uiPriority="46"/>
+    <w:lsdException w:name="Grid Table 2 Accent 6" w:uiPriority="47"/>
+    <w:lsdException w:name="Grid Table 3 Accent 6" w:uiPriority="48"/>
+    <w:lsdException w:name="Grid Table 4 Accent 6" w:uiPriority="49"/>
+    <w:lsdException w:name="Grid Table 5 Dark Accent 6" w:uiPriority="50"/>
+    <w:lsdException w:name="Grid Table 6 Colorful Accent 6" w:uiPriority="51"/>
+    <w:lsdException w:name="Grid Table 7 Colorful Accent 6" w:uiPriority="52"/>
+    <w:lsdException w:name="List Table 1 Light" w:uiPriority="46"/>
+    <w:lsdException w:name="List Table 2" w:uiPriority="47"/>
+    <w:lsdException w:name="List Table 3" w:uiPriority="48"/>
+    <w:lsdException w:name="List Table 4" w:uiPriority="49"/>
+    <w:lsdException w:name="List Table 5 Dark" w:uiPriority="50"/>
+    <w:lsdException w:name="List Table 6 Colorful" w:uiPriority="51"/>
+    <w:lsdException w:name="List Table 7 Colorful" w:uiPriority="52"/>
+    <w:lsdException w:name="List Table 1 Light Accent 1" w:uiPriority="46"/>
+    <w:lsdException w:name="List Table 2 Accent 1" w:uiPriority="47"/>
+    <w:lsdException w:name="List Table 3 Accent 1" w:uiPriority="48"/>
+    <w:lsdException w:name="List Table 4 Accent 1" w:uiPriority="49"/>
+    <w:lsdException w:name="List Table 5 Dark Accent 1" w:uiPriority="50"/>
+    <w:lsdException w:name="List Table 6 Colorful Accent 1" w:uiPriority="51"/>
+    <w:lsdException w:name="List Table 7 Colorful Accent 1" w:uiPriority="52"/>
+    <w:lsdException w:name="List Table 1 Light Accent 2" w:uiPriority="46"/>
+    <w:lsdException w:name="List Table 2 Accent 2" w:uiPriority="47"/>
+    <w:lsdException w:name="List Table 3 Accent 2" w:uiPriority="48"/>
+    <w:lsdException w:name="List Table 4 Accent 2" w:uiPriority="49"/>
+    <w:lsdException w:name="List Table 5 Dark Accent 2" w:uiPriority="50"/>
+    <w:lsdException w:name="List Table 6 Colorful Accent 2" w:uiPriority="51"/>
+    <w:lsdException w:name="List Table 7 Colorful Accent 2" w:uiPriority="52"/>
+    <w:lsdException w:name="List Table 1 Light Accent 3" w:uiPriority="46"/>
+    <w:lsdException w:name="List Table 2 Accent 3" w:uiPriority="47"/>
+    <w:lsdException w:name="List Table 3 Accent 3" w:uiPriority="48"/>
+    <w:lsdException w:name="List Table 4 Accent 3" w:uiPriority="49"/>
+    <w:lsdException w:name="List Table 5 Dark Accent 3" w:uiPriority="50"/>
+    <w:lsdException w:name="List Table 6 Colorful Accent 3" w:uiPriority="51"/>
+    <w:lsdException w:name="List Table 7 Colorful Accent 3" w:uiPriority="52"/>
+    <w:lsdException w:name="List Table 1 Light Accent 4" w:uiPriority="46"/>
+    <w:lsdException w:name="List Table 2 Accent 4" w:uiPriority="47"/>
+    <w:lsdException w:name="List Table 3 Accent 4" w:uiPriority="48"/>
+    <w:lsdException w:name="List Table 4 Accent 4" w:uiPriority="49"/>
+    <w:lsdException w:name="List Table 5 Dark Accent 4" w:uiPriority="50"/>
+    <w:lsdException w:name="List Table 6 Colorful Accent 4" w:uiPriority="51"/>
+    <w:lsdException w:name="List Table 7 Colorful Accent 4" w:uiPriority="52"/>
+    <w:lsdException w:name="List Table 1 Light Accent 5" w:uiPriority="46"/>
+    <w:lsdException w:name="List Table 2 Accent 5" w:uiPriority="47"/>
+    <w:lsdException w:name="List Table 3 Accent 5" w:uiPriority="48"/>
+    <w:lsdException w:name="List Table 4 Accent 5" w:uiPriority="49"/>
+    <w:lsdException w:name="List Table 5 Dark Accent 5" w:uiPriority="50"/>
+    <w:lsdException w:name="List Table 6 Colorful Accent 5" w:uiPriority="51"/>
+    <w:lsdException w:name="List Table 7 Colorful Accent 5" w:uiPriority="52"/>
+    <w:lsdException w:name="List Table 1 Light Accent 6" w:uiPriority="46"/>
+    <w:lsdException w:name="List Table 2 Accent 6" w:uiPriority="47"/>
+    <w:lsdException w:name="List Table 3 Accent 6" w:uiPriority="48"/>
+    <w:lsdException w:name="List Table 4 Accent 6" w:uiPriority="49"/>
+    <w:lsdException w:name="List Table 5 Dark Accent 6" w:uiPriority="50"/>
+    <w:lsdException w:name="List Table 6 Colorful Accent 6" w:uiPriority="51"/>
+    <w:lsdException w:name="List Table 7 Colorful Accent 6" w:uiPriority="52"/>
+    <w:lsdException w:name="Mention" w:semiHidden="1" w:unhideWhenUsed="1"/>
+    <w:lsdException w:name="Smart Hyperlink" w:semiHidden="1" w:unhideWhenUsed="1"/>
+    <w:lsdException w:name="Hashtag" w:semiHidden="1" w:unhideWhenUsed="1"/>
+    <w:lsdException w:name="Unresolved Mention" w:semiHidden="1" w:unhideWhenUsed="1"/>
+    <w:lsdException w:name="Smart Link" w:semiHidden="1" w:unhideWhenUsed="1"/>
+    <w:lsdException w:name="Smart Link Error" w:semiHidden="1" w:unhideWhenUsed="1"/>
   </w:latentStyles>
   <w:style w:type="paragraph" w:default="1" w:styleId="Normal">
     <w:name w:val="Normal"/>
@@ -5273,7 +5496,6 @@
     <w:uiPriority w:val="99"/>
     <w:semiHidden/>
     <w:unhideWhenUsed/>
-    <w:qFormat/>
     <w:tblPr>
       <w:tblInd w:w="0" w:type="dxa"/>
       <w:tblCellMar>
@@ -5315,7 +5537,6 @@
       <w:lang w:eastAsia="en-ZA"/>
     </w:rPr>
     <w:tblPr>
-      <w:tblInd w:w="0" w:type="dxa"/>
       <w:tblBorders>
         <w:top w:val="single" w:sz="4" w:space="0" w:color="auto"/>
         <w:left w:val="single" w:sz="4" w:space="0" w:color="auto"/>
@@ -5324,12 +5545,6 @@
         <w:insideH w:val="single" w:sz="4" w:space="0" w:color="auto"/>
         <w:insideV w:val="single" w:sz="4" w:space="0" w:color="auto"/>
       </w:tblBorders>
-      <w:tblCellMar>
-        <w:top w:w="0" w:type="dxa"/>
-        <w:left w:w="108" w:type="dxa"/>
-        <w:bottom w:w="0" w:type="dxa"/>
-        <w:right w:w="108" w:type="dxa"/>
-      </w:tblCellMar>
     </w:tblPr>
   </w:style>
   <w:style w:type="paragraph" w:styleId="Title">
